--- a/testing/Fuzz Testing.docx
+++ b/testing/Fuzz Testing.docx
@@ -18,8 +18,6 @@
           <w:lang w:val="en-US"/>
         </w:rPr>
       </w:pPr>
-      <w:bookmarkStart w:id="0" w:name="_GoBack"/>
-      <w:bookmarkEnd w:id="0"/>
       <w:r>
         <w:rPr>
           <w:rFonts w:ascii="Times New Roman" w:hAnsi="Times New Roman" w:cs="Times New Roman"/>
@@ -170,39 +168,7 @@
           <w:sz w:val="24"/>
           <w:szCs w:val="24"/>
         </w:rPr>
-        <w:t>)</w:t>
-      </w:r>
-      <w:r>
-        <w:rPr>
-          <w:rFonts w:ascii="Times New Roman" w:hAnsi="Times New Roman" w:cs="Times New Roman"/>
-          <w:sz w:val="24"/>
-          <w:szCs w:val="24"/>
-        </w:rPr>
-        <w:t xml:space="preserve"> – методика тестирования, </w:t>
-      </w:r>
-      <w:r>
-        <w:rPr>
-          <w:rFonts w:ascii="Times New Roman" w:hAnsi="Times New Roman" w:cs="Times New Roman"/>
-          <w:sz w:val="24"/>
-          <w:szCs w:val="24"/>
-        </w:rPr>
-        <w:t xml:space="preserve"> </w:t>
-      </w:r>
-      <w:r>
-        <w:rPr>
-          <w:rFonts w:ascii="Times New Roman" w:hAnsi="Times New Roman" w:cs="Times New Roman"/>
-          <w:sz w:val="24"/>
-          <w:szCs w:val="24"/>
-        </w:rPr>
-        <w:t xml:space="preserve">при которой на вход программы подаются </w:t>
-      </w:r>
-      <w:r>
-        <w:rPr>
-          <w:rFonts w:ascii="Times New Roman" w:hAnsi="Times New Roman" w:cs="Times New Roman"/>
-          <w:sz w:val="24"/>
-          <w:szCs w:val="24"/>
-        </w:rPr>
-        <w:t xml:space="preserve"> </w:t>
+        <w:t xml:space="preserve">) – методика тестирования,  при которой на вход программы подаются  </w:t>
       </w:r>
       <w:proofErr w:type="spellStart"/>
       <w:r>
@@ -220,15 +186,7 @@
           <w:sz w:val="24"/>
           <w:szCs w:val="24"/>
         </w:rPr>
-        <w:t>, непредусмотренные или случайные данные</w:t>
-      </w:r>
-      <w:r>
-        <w:rPr>
-          <w:rFonts w:ascii="Times New Roman" w:hAnsi="Times New Roman" w:cs="Times New Roman"/>
-          <w:sz w:val="24"/>
-          <w:szCs w:val="24"/>
-        </w:rPr>
-        <w:t xml:space="preserve">. </w:t>
+        <w:t xml:space="preserve">, непредусмотренные или случайные данные. </w:t>
       </w:r>
       <w:r>
         <w:rPr>
@@ -260,23 +218,25 @@
           <w:sz w:val="24"/>
           <w:szCs w:val="24"/>
         </w:rPr>
-        <w:t>Смысл такой проверки сводится к тому, что программист не знает, какие данные будут переданы приложению/протоколу/функции, поэтому его задача предусмотреть и проверить как можно больше вариантов.</w:t>
-      </w:r>
-      <w:r>
-        <w:rPr>
-          <w:rFonts w:ascii="Times New Roman" w:hAnsi="Times New Roman" w:cs="Times New Roman"/>
-          <w:sz w:val="24"/>
-          <w:szCs w:val="24"/>
-        </w:rPr>
-        <w:t xml:space="preserve">  </w:t>
-      </w:r>
-      <w:r>
-        <w:rPr>
-          <w:rFonts w:ascii="Times New Roman" w:hAnsi="Times New Roman" w:cs="Times New Roman"/>
-          <w:sz w:val="24"/>
-          <w:szCs w:val="24"/>
-        </w:rPr>
-        <w:t>Если происходит зависание, крах, утечка памяти или другое ненормальное поведение, то можно говорить об обнаружении проблемы, и высока вероятность, что это проблема в безопасности.</w:t>
+        <w:t xml:space="preserve">Смысл такой проверки сводится к тому, что </w:t>
+      </w:r>
+      <w:proofErr w:type="spellStart"/>
+      <w:r>
+        <w:rPr>
+          <w:rFonts w:ascii="Times New Roman" w:hAnsi="Times New Roman" w:cs="Times New Roman"/>
+          <w:sz w:val="24"/>
+          <w:szCs w:val="24"/>
+        </w:rPr>
+        <w:t>тестировщик</w:t>
+      </w:r>
+      <w:proofErr w:type="spellEnd"/>
+      <w:r>
+        <w:rPr>
+          <w:rFonts w:ascii="Times New Roman" w:hAnsi="Times New Roman" w:cs="Times New Roman"/>
+          <w:sz w:val="24"/>
+          <w:szCs w:val="24"/>
+        </w:rPr>
+        <w:t xml:space="preserve"> не знает, какие данные будут переданы приложению/протоколу/функции, поэтому его задача предусмотреть и проверить как можно больше вариантов.  Если происходит зависание, крах, утечка памяти или другое ненормальное поведение, то можно говорить об обнаружении проблемы, и высока вероятность, что это проблема в безопасности.</w:t>
       </w:r>
     </w:p>
     <w:p>
@@ -328,16 +288,14 @@
         </w:rPr>
         <w:t xml:space="preserve">еляется на генерацию и </w:t>
       </w:r>
-      <w:proofErr w:type="spellStart"/>
-      <w:r>
-        <w:rPr>
-          <w:rFonts w:ascii="Times New Roman" w:hAnsi="Times New Roman" w:cs="Times New Roman"/>
-          <w:sz w:val="24"/>
-          <w:szCs w:val="24"/>
-        </w:rPr>
-        <w:t>мутацю</w:t>
-      </w:r>
-      <w:proofErr w:type="spellEnd"/>
+      <w:r>
+        <w:rPr>
+          <w:rFonts w:ascii="Times New Roman" w:hAnsi="Times New Roman" w:cs="Times New Roman"/>
+          <w:sz w:val="24"/>
+          <w:szCs w:val="24"/>
+        </w:rPr>
+        <w:t>мутацию</w:t>
+      </w:r>
       <w:r>
         <w:rPr>
           <w:rFonts w:ascii="Times New Roman" w:hAnsi="Times New Roman" w:cs="Times New Roman"/>
@@ -373,7 +331,23 @@
           <w:sz w:val="24"/>
           <w:szCs w:val="24"/>
         </w:rPr>
-        <w:t>Генерация — это случайным образом придуманный набор байтов,</w:t>
+        <w:t xml:space="preserve">Генерация — это </w:t>
+      </w:r>
+      <w:r>
+        <w:rPr>
+          <w:rFonts w:ascii="Times New Roman" w:hAnsi="Times New Roman" w:cs="Times New Roman"/>
+          <w:sz w:val="24"/>
+          <w:szCs w:val="24"/>
+        </w:rPr>
+        <w:t>создание условий для тестирования с чистого листа. Например, это генерация набора байтов, которые подсовывается</w:t>
+      </w:r>
+      <w:r>
+        <w:rPr>
+          <w:rFonts w:ascii="Times New Roman" w:hAnsi="Times New Roman" w:cs="Times New Roman"/>
+          <w:sz w:val="24"/>
+          <w:szCs w:val="24"/>
+        </w:rPr>
+        <w:t>,  программе для просмотра картинок со словами: "Это на</w:t>
       </w:r>
       <w:r>
         <w:rPr>
@@ -389,32 +363,56 @@
           <w:sz w:val="24"/>
           <w:szCs w:val="24"/>
         </w:rPr>
-        <w:t>который подсовывается</w:t>
-      </w:r>
-      <w:r>
-        <w:rPr>
-          <w:rFonts w:ascii="Times New Roman" w:hAnsi="Times New Roman" w:cs="Times New Roman"/>
-          <w:sz w:val="24"/>
-          <w:szCs w:val="24"/>
-        </w:rPr>
-        <w:t>, например,  программе</w:t>
-      </w:r>
-      <w:r>
-        <w:rPr>
-          <w:rFonts w:ascii="Times New Roman" w:hAnsi="Times New Roman" w:cs="Times New Roman"/>
-          <w:sz w:val="24"/>
-          <w:szCs w:val="24"/>
-        </w:rPr>
-        <w:t xml:space="preserve"> для просмотра картинок со словами: "Это на</w:t>
-      </w:r>
-      <w:r>
-        <w:rPr>
-          <w:rFonts w:ascii="Times New Roman" w:hAnsi="Times New Roman" w:cs="Times New Roman"/>
-          <w:sz w:val="24"/>
-          <w:szCs w:val="24"/>
-        </w:rPr>
-        <w:br/>
         <w:t>самом деле JPEG-файл, читай его".</w:t>
+      </w:r>
+      <w:r>
+        <w:rPr>
+          <w:rFonts w:ascii="Times New Roman" w:hAnsi="Times New Roman" w:cs="Times New Roman"/>
+          <w:sz w:val="24"/>
+          <w:szCs w:val="24"/>
+        </w:rPr>
+        <w:t xml:space="preserve"> </w:t>
+      </w:r>
+      <w:r>
+        <w:rPr>
+          <w:rFonts w:ascii="Times New Roman" w:hAnsi="Times New Roman" w:cs="Times New Roman"/>
+          <w:sz w:val="24"/>
+          <w:szCs w:val="24"/>
+        </w:rPr>
+        <w:t xml:space="preserve"> </w:t>
+      </w:r>
+    </w:p>
+    <w:p>
+      <w:pPr>
+        <w:pStyle w:val="a3"/>
+        <w:tabs>
+          <w:tab w:val="left" w:pos="851"/>
+          <w:tab w:val="left" w:pos="993"/>
+        </w:tabs>
+        <w:spacing w:after="0"/>
+        <w:ind w:left="0" w:firstLine="709"/>
+        <w:jc w:val="both"/>
+        <w:rPr>
+          <w:rFonts w:ascii="Times New Roman" w:hAnsi="Times New Roman" w:cs="Times New Roman"/>
+          <w:sz w:val="24"/>
+          <w:szCs w:val="24"/>
+        </w:rPr>
+      </w:pPr>
+      <w:r>
+        <w:rPr>
+          <w:rFonts w:ascii="Times New Roman" w:hAnsi="Times New Roman" w:cs="Times New Roman"/>
+          <w:sz w:val="24"/>
+          <w:szCs w:val="24"/>
+        </w:rPr>
+        <w:t>Генерация потенциально ошибочных данных не ограничена псевдо</w:t>
+      </w:r>
+      <w:r>
+        <w:rPr>
+          <w:rFonts w:ascii="Times New Roman" w:hAnsi="Times New Roman" w:cs="Times New Roman"/>
+          <w:sz w:val="24"/>
+          <w:szCs w:val="24"/>
+        </w:rPr>
+        <w:t>случайными последовательностями. Она может быть проведена по определенным шаблонам или имеющимся входным данным.</w:t>
       </w:r>
     </w:p>
     <w:p>
@@ -443,31 +441,7 @@
           <w:sz w:val="24"/>
           <w:szCs w:val="24"/>
         </w:rPr>
-        <w:t xml:space="preserve"> Мутаци</w:t>
-      </w:r>
-      <w:r>
-        <w:rPr>
-          <w:rFonts w:ascii="Times New Roman" w:hAnsi="Times New Roman" w:cs="Times New Roman"/>
-          <w:sz w:val="24"/>
-          <w:szCs w:val="24"/>
-        </w:rPr>
-        <w:t>я — прием намного более изящный и подразумевает</w:t>
-      </w:r>
-      <w:r>
-        <w:rPr>
-          <w:rFonts w:ascii="Times New Roman" w:hAnsi="Times New Roman" w:cs="Times New Roman"/>
-          <w:sz w:val="24"/>
-          <w:szCs w:val="24"/>
-        </w:rPr>
-        <w:t xml:space="preserve"> внесение изменений в "хороший", </w:t>
-      </w:r>
-      <w:r>
-        <w:rPr>
-          <w:rFonts w:ascii="Times New Roman" w:hAnsi="Times New Roman" w:cs="Times New Roman"/>
-          <w:sz w:val="24"/>
-          <w:szCs w:val="24"/>
-        </w:rPr>
-        <w:t>то есть вполне корректный файл.</w:t>
+        <w:t>Мутация — прием намного более изящный и подразумевает внесение изменений в "хороший", то есть вполне корректный файл.</w:t>
       </w:r>
     </w:p>
     <w:p>
@@ -552,7 +526,23 @@
           <w:sz w:val="24"/>
           <w:szCs w:val="24"/>
         </w:rPr>
-        <w:t>фазинг</w:t>
+        <w:t>фа</w:t>
+      </w:r>
+      <w:r>
+        <w:rPr>
+          <w:rFonts w:ascii="Times New Roman" w:hAnsi="Times New Roman" w:cs="Times New Roman"/>
+          <w:sz w:val="24"/>
+          <w:szCs w:val="24"/>
+        </w:rPr>
+        <w:t>з</w:t>
+      </w:r>
+      <w:r>
+        <w:rPr>
+          <w:rFonts w:ascii="Times New Roman" w:hAnsi="Times New Roman" w:cs="Times New Roman"/>
+          <w:sz w:val="24"/>
+          <w:szCs w:val="24"/>
+        </w:rPr>
+        <w:t>зинг</w:t>
       </w:r>
       <w:proofErr w:type="spellEnd"/>
       <w:r>
@@ -638,7 +628,23 @@
           <w:sz w:val="24"/>
           <w:szCs w:val="24"/>
         </w:rPr>
-        <w:t>Фазинг</w:t>
+        <w:t>Фаз</w:t>
+      </w:r>
+      <w:r>
+        <w:rPr>
+          <w:rFonts w:ascii="Times New Roman" w:hAnsi="Times New Roman" w:cs="Times New Roman"/>
+          <w:sz w:val="24"/>
+          <w:szCs w:val="24"/>
+        </w:rPr>
+        <w:t>з</w:t>
+      </w:r>
+      <w:r>
+        <w:rPr>
+          <w:rFonts w:ascii="Times New Roman" w:hAnsi="Times New Roman" w:cs="Times New Roman"/>
+          <w:sz w:val="24"/>
+          <w:szCs w:val="24"/>
+        </w:rPr>
+        <w:t>инг</w:t>
       </w:r>
       <w:proofErr w:type="spellEnd"/>
       <w:r>
@@ -647,65 +653,89 @@
           <w:sz w:val="24"/>
           <w:szCs w:val="24"/>
         </w:rPr>
-        <w:t xml:space="preserve"> обычно</w:t>
-      </w:r>
-      <w:r>
-        <w:rPr>
-          <w:rFonts w:ascii="Times New Roman" w:hAnsi="Times New Roman" w:cs="Times New Roman"/>
-          <w:sz w:val="24"/>
-          <w:szCs w:val="24"/>
-        </w:rPr>
-        <w:t xml:space="preserve"> предназначен </w:t>
-      </w:r>
-      <w:r>
-        <w:rPr>
-          <w:rFonts w:ascii="Times New Roman" w:hAnsi="Times New Roman" w:cs="Times New Roman"/>
-          <w:sz w:val="24"/>
-          <w:szCs w:val="24"/>
-        </w:rPr>
-        <w:t xml:space="preserve">для проверки проблем безопасности в программных </w:t>
-      </w:r>
-      <w:r>
-        <w:rPr>
-          <w:rFonts w:ascii="Times New Roman" w:hAnsi="Times New Roman" w:cs="Times New Roman"/>
-          <w:sz w:val="24"/>
-          <w:szCs w:val="24"/>
-        </w:rPr>
-        <w:t>системах</w:t>
-      </w:r>
-      <w:r>
-        <w:rPr>
-          <w:rFonts w:ascii="Times New Roman" w:hAnsi="Times New Roman" w:cs="Times New Roman"/>
-          <w:sz w:val="24"/>
-          <w:szCs w:val="24"/>
-        </w:rPr>
-        <w:t xml:space="preserve">, так как данный метод позволяет выявлять ошибки в процессе функционирования </w:t>
-      </w:r>
-      <w:proofErr w:type="gramStart"/>
-      <w:r>
-        <w:rPr>
-          <w:rFonts w:ascii="Times New Roman" w:hAnsi="Times New Roman" w:cs="Times New Roman"/>
-          <w:sz w:val="24"/>
-          <w:szCs w:val="24"/>
-        </w:rPr>
-        <w:t>ПО</w:t>
-      </w:r>
-      <w:proofErr w:type="gramEnd"/>
-      <w:r>
-        <w:rPr>
-          <w:rFonts w:ascii="Times New Roman" w:hAnsi="Times New Roman" w:cs="Times New Roman"/>
-          <w:sz w:val="24"/>
-          <w:szCs w:val="24"/>
-        </w:rPr>
-        <w:t>.</w:t>
-      </w:r>
-      <w:r>
-        <w:rPr>
-          <w:rFonts w:ascii="Times New Roman" w:hAnsi="Times New Roman" w:cs="Times New Roman"/>
-          <w:sz w:val="24"/>
-          <w:szCs w:val="24"/>
-        </w:rPr>
-        <w:t xml:space="preserve"> О</w:t>
+        <w:t xml:space="preserve"> </w:t>
+      </w:r>
+      <w:r>
+        <w:rPr>
+          <w:rFonts w:ascii="Times New Roman" w:hAnsi="Times New Roman" w:cs="Times New Roman"/>
+          <w:sz w:val="24"/>
+          <w:szCs w:val="24"/>
+        </w:rPr>
+        <w:t>повышает</w:t>
+      </w:r>
+      <w:r>
+        <w:rPr>
+          <w:rFonts w:ascii="Times New Roman" w:hAnsi="Times New Roman" w:cs="Times New Roman"/>
+          <w:sz w:val="24"/>
+          <w:szCs w:val="24"/>
+        </w:rPr>
+        <w:t xml:space="preserve"> </w:t>
+      </w:r>
+      <w:r>
+        <w:rPr>
+          <w:rFonts w:ascii="Times New Roman" w:hAnsi="Times New Roman" w:cs="Times New Roman"/>
+          <w:sz w:val="24"/>
+          <w:szCs w:val="24"/>
+        </w:rPr>
+        <w:t>безопасность программного обеспечения</w:t>
+      </w:r>
+      <w:r>
+        <w:rPr>
+          <w:rFonts w:ascii="Times New Roman" w:hAnsi="Times New Roman" w:cs="Times New Roman"/>
+          <w:sz w:val="24"/>
+          <w:szCs w:val="24"/>
+        </w:rPr>
+        <w:t xml:space="preserve">, т.к. </w:t>
+      </w:r>
+      <w:proofErr w:type="spellStart"/>
+      <w:r>
+        <w:rPr>
+          <w:rFonts w:ascii="Times New Roman" w:hAnsi="Times New Roman" w:cs="Times New Roman"/>
+          <w:sz w:val="24"/>
+          <w:szCs w:val="24"/>
+        </w:rPr>
+        <w:t>фаз</w:t>
+      </w:r>
+      <w:r>
+        <w:rPr>
+          <w:rFonts w:ascii="Times New Roman" w:hAnsi="Times New Roman" w:cs="Times New Roman"/>
+          <w:sz w:val="24"/>
+          <w:szCs w:val="24"/>
+        </w:rPr>
+        <w:t>з</w:t>
+      </w:r>
+      <w:r>
+        <w:rPr>
+          <w:rFonts w:ascii="Times New Roman" w:hAnsi="Times New Roman" w:cs="Times New Roman"/>
+          <w:sz w:val="24"/>
+          <w:szCs w:val="24"/>
+        </w:rPr>
+        <w:t>еры</w:t>
+      </w:r>
+      <w:proofErr w:type="spellEnd"/>
+      <w:r>
+        <w:rPr>
+          <w:rFonts w:ascii="Times New Roman" w:hAnsi="Times New Roman" w:cs="Times New Roman"/>
+          <w:sz w:val="24"/>
+          <w:szCs w:val="24"/>
+        </w:rPr>
+        <w:t xml:space="preserve"> обнаруживают критические проблемы уязвимости в короткий срок</w:t>
+      </w:r>
+      <w:r>
+        <w:rPr>
+          <w:rFonts w:ascii="Times New Roman" w:hAnsi="Times New Roman" w:cs="Times New Roman"/>
+          <w:sz w:val="24"/>
+          <w:szCs w:val="24"/>
+        </w:rPr>
+        <w:t xml:space="preserve">. </w:t>
+      </w:r>
+      <w:r>
+        <w:rPr>
+          <w:rFonts w:ascii="Times New Roman" w:hAnsi="Times New Roman" w:cs="Times New Roman"/>
+          <w:sz w:val="24"/>
+          <w:szCs w:val="24"/>
+        </w:rPr>
+        <w:t>О</w:t>
       </w:r>
       <w:r>
         <w:rPr>
@@ -730,7 +760,23 @@
           <w:sz w:val="24"/>
           <w:szCs w:val="24"/>
         </w:rPr>
-        <w:t>фазером</w:t>
+        <w:t>фаз</w:t>
+      </w:r>
+      <w:r>
+        <w:rPr>
+          <w:rFonts w:ascii="Times New Roman" w:hAnsi="Times New Roman" w:cs="Times New Roman"/>
+          <w:sz w:val="24"/>
+          <w:szCs w:val="24"/>
+        </w:rPr>
+        <w:t>з</w:t>
+      </w:r>
+      <w:r>
+        <w:rPr>
+          <w:rFonts w:ascii="Times New Roman" w:hAnsi="Times New Roman" w:cs="Times New Roman"/>
+          <w:sz w:val="24"/>
+          <w:szCs w:val="24"/>
+        </w:rPr>
+        <w:t>ером</w:t>
       </w:r>
       <w:proofErr w:type="spellEnd"/>
       <w:r>
@@ -845,15 +891,7 @@
           <w:sz w:val="24"/>
           <w:szCs w:val="24"/>
         </w:rPr>
-        <w:t xml:space="preserve">данный метод  </w:t>
-      </w:r>
-      <w:r>
-        <w:rPr>
-          <w:rFonts w:ascii="Times New Roman" w:hAnsi="Times New Roman" w:cs="Times New Roman"/>
-          <w:sz w:val="24"/>
-          <w:szCs w:val="24"/>
-        </w:rPr>
-        <w:t>применяется</w:t>
+        <w:t>данный метод  применяется</w:t>
       </w:r>
       <w:r>
         <w:rPr>
@@ -877,15 +915,7 @@
           <w:sz w:val="24"/>
           <w:szCs w:val="24"/>
         </w:rPr>
-        <w:t xml:space="preserve">, </w:t>
-      </w:r>
-      <w:r>
-        <w:rPr>
-          <w:rFonts w:ascii="Times New Roman" w:hAnsi="Times New Roman" w:cs="Times New Roman"/>
-          <w:sz w:val="24"/>
-          <w:szCs w:val="24"/>
-        </w:rPr>
-        <w:t>для которых работоспособность и безопасность при любых входных данных явля</w:t>
+        <w:t>, для которых работоспособность и безопасность при любых входных данных явля</w:t>
       </w:r>
       <w:r>
         <w:rPr>
@@ -977,23 +1007,7 @@
           <w:sz w:val="24"/>
           <w:szCs w:val="24"/>
         </w:rPr>
-        <w:t xml:space="preserve"> является простым методом и дает </w:t>
-      </w:r>
-      <w:r>
-        <w:rPr>
-          <w:rFonts w:ascii="Times New Roman" w:hAnsi="Times New Roman" w:cs="Times New Roman"/>
-          <w:sz w:val="24"/>
-          <w:szCs w:val="24"/>
-        </w:rPr>
-        <w:t>возможность</w:t>
-      </w:r>
-      <w:r>
-        <w:rPr>
-          <w:rFonts w:ascii="Times New Roman" w:hAnsi="Times New Roman" w:cs="Times New Roman"/>
-          <w:sz w:val="24"/>
-          <w:szCs w:val="24"/>
-        </w:rPr>
-        <w:t xml:space="preserve"> проведения тестирования в автоматическом режиме.</w:t>
+        <w:t xml:space="preserve"> является простым методом и дает возможность проведения тестирования в автоматическом режиме.</w:t>
       </w:r>
     </w:p>
     <w:p>
@@ -1135,31 +1149,7 @@
           <w:sz w:val="24"/>
           <w:szCs w:val="24"/>
         </w:rPr>
-        <w:t xml:space="preserve">, </w:t>
-      </w:r>
-      <w:r>
-        <w:rPr>
-          <w:rFonts w:ascii="Times New Roman" w:hAnsi="Times New Roman" w:cs="Times New Roman"/>
-          <w:sz w:val="24"/>
-          <w:szCs w:val="24"/>
-        </w:rPr>
-        <w:t>генерируют</w:t>
-      </w:r>
-      <w:r>
-        <w:rPr>
-          <w:rFonts w:ascii="Times New Roman" w:hAnsi="Times New Roman" w:cs="Times New Roman"/>
-          <w:sz w:val="24"/>
-          <w:szCs w:val="24"/>
-        </w:rPr>
-        <w:t>ся</w:t>
-      </w:r>
-      <w:r>
-        <w:rPr>
-          <w:rFonts w:ascii="Times New Roman" w:hAnsi="Times New Roman" w:cs="Times New Roman"/>
-          <w:sz w:val="24"/>
-          <w:szCs w:val="24"/>
-        </w:rPr>
-        <w:t xml:space="preserve"> случайные данные, а значит нельзя точно быть уверенным,</w:t>
+        <w:t>, генерируются случайные данные, а значит нельзя точно быть уверенным,</w:t>
       </w:r>
       <w:r>
         <w:rPr>
@@ -1175,15 +1165,106 @@
           <w:sz w:val="24"/>
           <w:szCs w:val="24"/>
         </w:rPr>
-        <w:t>что будут протестированы граничные значения</w:t>
-      </w:r>
-      <w:r>
-        <w:rPr>
-          <w:rFonts w:ascii="Times New Roman" w:hAnsi="Times New Roman" w:cs="Times New Roman"/>
-          <w:sz w:val="24"/>
-          <w:szCs w:val="24"/>
-        </w:rPr>
-        <w:t xml:space="preserve">. </w:t>
+        <w:t xml:space="preserve">что будут протестированы </w:t>
+      </w:r>
+      <w:r>
+        <w:rPr>
+          <w:rFonts w:ascii="Times New Roman" w:hAnsi="Times New Roman" w:cs="Times New Roman"/>
+          <w:sz w:val="24"/>
+          <w:szCs w:val="24"/>
+        </w:rPr>
+        <w:t>какие-либо значения, ломающие программ</w:t>
+      </w:r>
+      <w:proofErr w:type="gramStart"/>
+      <w:r>
+        <w:rPr>
+          <w:rFonts w:ascii="Times New Roman" w:hAnsi="Times New Roman" w:cs="Times New Roman"/>
+          <w:sz w:val="24"/>
+          <w:szCs w:val="24"/>
+        </w:rPr>
+        <w:t>у</w:t>
+      </w:r>
+      <w:r>
+        <w:rPr>
+          <w:rFonts w:ascii="Times New Roman" w:hAnsi="Times New Roman" w:cs="Times New Roman"/>
+          <w:sz w:val="24"/>
+          <w:szCs w:val="24"/>
+        </w:rPr>
+        <w:t>(</w:t>
+      </w:r>
+      <w:proofErr w:type="gramEnd"/>
+      <w:r>
+        <w:rPr>
+          <w:rFonts w:ascii="Times New Roman" w:hAnsi="Times New Roman" w:cs="Times New Roman"/>
+          <w:sz w:val="24"/>
+          <w:szCs w:val="24"/>
+        </w:rPr>
+        <w:t>например, могут быть упущены очевидные значения</w:t>
+      </w:r>
+      <w:r>
+        <w:rPr>
+          <w:rFonts w:ascii="Times New Roman" w:hAnsi="Times New Roman" w:cs="Times New Roman"/>
+          <w:sz w:val="24"/>
+          <w:szCs w:val="24"/>
+        </w:rPr>
+        <w:t>).</w:t>
+      </w:r>
+      <w:r>
+        <w:rPr>
+          <w:rFonts w:ascii="Times New Roman" w:hAnsi="Times New Roman" w:cs="Times New Roman"/>
+          <w:sz w:val="24"/>
+          <w:szCs w:val="24"/>
+        </w:rPr>
+        <w:t xml:space="preserve"> </w:t>
+      </w:r>
+      <w:r>
+        <w:rPr>
+          <w:rFonts w:ascii="Times New Roman" w:hAnsi="Times New Roman" w:cs="Times New Roman"/>
+          <w:sz w:val="24"/>
+          <w:szCs w:val="24"/>
+        </w:rPr>
+        <w:t xml:space="preserve">Сложно обеспечить </w:t>
+      </w:r>
+      <w:r>
+        <w:rPr>
+          <w:rFonts w:ascii="Times New Roman" w:hAnsi="Times New Roman" w:cs="Times New Roman"/>
+          <w:sz w:val="24"/>
+          <w:szCs w:val="24"/>
+        </w:rPr>
+        <w:lastRenderedPageBreak/>
+        <w:t>проверку всех критических ветвей кода.</w:t>
+      </w:r>
+      <w:r>
+        <w:rPr>
+          <w:rFonts w:ascii="Times New Roman" w:hAnsi="Times New Roman" w:cs="Times New Roman"/>
+          <w:sz w:val="24"/>
+          <w:szCs w:val="24"/>
+        </w:rPr>
+        <w:t xml:space="preserve"> </w:t>
+      </w:r>
+      <w:r>
+        <w:rPr>
+          <w:rFonts w:ascii="Times New Roman" w:hAnsi="Times New Roman" w:cs="Times New Roman"/>
+          <w:sz w:val="24"/>
+          <w:szCs w:val="24"/>
+        </w:rPr>
+        <w:t xml:space="preserve">Некоторые тесты </w:t>
+      </w:r>
+      <w:r>
+        <w:rPr>
+          <w:rFonts w:ascii="Times New Roman" w:hAnsi="Times New Roman" w:cs="Times New Roman"/>
+          <w:sz w:val="24"/>
+          <w:szCs w:val="24"/>
+        </w:rPr>
+        <w:t>всё равно</w:t>
+      </w:r>
+      <w:r>
+        <w:rPr>
+          <w:rFonts w:ascii="Times New Roman" w:hAnsi="Times New Roman" w:cs="Times New Roman"/>
+          <w:sz w:val="24"/>
+          <w:szCs w:val="24"/>
+        </w:rPr>
+        <w:t xml:space="preserve"> придется проводить вручную.</w:t>
       </w:r>
     </w:p>
     <w:p>
@@ -1224,7 +1305,23 @@
           <w:sz w:val="24"/>
           <w:szCs w:val="24"/>
         </w:rPr>
-        <w:t>азер</w:t>
+        <w:t>а</w:t>
+      </w:r>
+      <w:r>
+        <w:rPr>
+          <w:rFonts w:ascii="Times New Roman" w:hAnsi="Times New Roman" w:cs="Times New Roman"/>
+          <w:sz w:val="24"/>
+          <w:szCs w:val="24"/>
+        </w:rPr>
+        <w:t>з</w:t>
+      </w:r>
+      <w:r>
+        <w:rPr>
+          <w:rFonts w:ascii="Times New Roman" w:hAnsi="Times New Roman" w:cs="Times New Roman"/>
+          <w:sz w:val="24"/>
+          <w:szCs w:val="24"/>
+        </w:rPr>
+        <w:t>зер</w:t>
       </w:r>
       <w:proofErr w:type="spellEnd"/>
       <w:r>
@@ -1289,16 +1386,328 @@
           <w:sz w:val="24"/>
           <w:szCs w:val="24"/>
         </w:rPr>
-        <w:t xml:space="preserve">которые растет экспоненциально в зависимости от </w:t>
-      </w:r>
-      <w:r>
-        <w:rPr>
-          <w:rFonts w:ascii="Times New Roman" w:hAnsi="Times New Roman" w:cs="Times New Roman"/>
-          <w:sz w:val="24"/>
-          <w:szCs w:val="24"/>
-        </w:rPr>
-        <w:lastRenderedPageBreak/>
-        <w:t xml:space="preserve">входных данных. </w:t>
+        <w:t xml:space="preserve">которые растет экспоненциально в зависимости от входных данных. </w:t>
+      </w:r>
+    </w:p>
+    <w:p>
+      <w:pPr>
+        <w:tabs>
+          <w:tab w:val="left" w:pos="851"/>
+          <w:tab w:val="left" w:pos="993"/>
+        </w:tabs>
+        <w:spacing w:after="0"/>
+        <w:ind w:firstLine="709"/>
+        <w:jc w:val="both"/>
+        <w:rPr>
+          <w:rFonts w:ascii="Times New Roman" w:hAnsi="Times New Roman" w:cs="Times New Roman"/>
+          <w:sz w:val="24"/>
+          <w:szCs w:val="24"/>
+        </w:rPr>
+      </w:pPr>
+    </w:p>
+    <w:p>
+      <w:pPr>
+        <w:tabs>
+          <w:tab w:val="left" w:pos="851"/>
+          <w:tab w:val="left" w:pos="993"/>
+        </w:tabs>
+        <w:spacing w:after="0"/>
+        <w:ind w:firstLine="709"/>
+        <w:jc w:val="both"/>
+        <w:rPr>
+          <w:rFonts w:ascii="Times New Roman" w:hAnsi="Times New Roman" w:cs="Times New Roman"/>
+          <w:b/>
+          <w:sz w:val="24"/>
+          <w:szCs w:val="24"/>
+        </w:rPr>
+      </w:pPr>
+      <w:r>
+        <w:rPr>
+          <w:rFonts w:ascii="Times New Roman" w:hAnsi="Times New Roman" w:cs="Times New Roman"/>
+          <w:b/>
+          <w:sz w:val="24"/>
+          <w:szCs w:val="24"/>
+        </w:rPr>
+        <w:t>Ответы по технике:</w:t>
+      </w:r>
+    </w:p>
+    <w:p>
+      <w:pPr>
+        <w:pStyle w:val="a3"/>
+        <w:numPr>
+          <w:ilvl w:val="0"/>
+          <w:numId w:val="5"/>
+        </w:numPr>
+        <w:tabs>
+          <w:tab w:val="left" w:pos="709"/>
+          <w:tab w:val="left" w:pos="851"/>
+        </w:tabs>
+        <w:spacing w:after="0"/>
+        <w:ind w:left="0" w:firstLine="567"/>
+        <w:jc w:val="both"/>
+        <w:rPr>
+          <w:rFonts w:ascii="Times New Roman" w:hAnsi="Times New Roman" w:cs="Times New Roman"/>
+          <w:sz w:val="24"/>
+          <w:szCs w:val="24"/>
+        </w:rPr>
+      </w:pPr>
+      <w:r>
+        <w:rPr>
+          <w:rFonts w:ascii="Times New Roman" w:hAnsi="Times New Roman" w:cs="Times New Roman"/>
+          <w:sz w:val="24"/>
+          <w:szCs w:val="24"/>
+        </w:rPr>
+        <w:t>Преимущества</w:t>
+      </w:r>
+      <w:r>
+        <w:rPr>
+          <w:rFonts w:ascii="Times New Roman" w:hAnsi="Times New Roman" w:cs="Times New Roman"/>
+          <w:sz w:val="24"/>
+          <w:szCs w:val="24"/>
+          <w:lang w:val="en-US"/>
+        </w:rPr>
+        <w:t>:</w:t>
+      </w:r>
+    </w:p>
+    <w:p>
+      <w:pPr>
+        <w:pStyle w:val="a3"/>
+        <w:numPr>
+          <w:ilvl w:val="0"/>
+          <w:numId w:val="6"/>
+        </w:numPr>
+        <w:tabs>
+          <w:tab w:val="left" w:pos="851"/>
+        </w:tabs>
+        <w:spacing w:after="0"/>
+        <w:ind w:left="0" w:firstLine="709"/>
+        <w:jc w:val="both"/>
+        <w:rPr>
+          <w:rFonts w:ascii="Times New Roman" w:hAnsi="Times New Roman" w:cs="Times New Roman"/>
+          <w:sz w:val="24"/>
+          <w:szCs w:val="24"/>
+        </w:rPr>
+      </w:pPr>
+      <w:r>
+        <w:rPr>
+          <w:rFonts w:ascii="Times New Roman" w:hAnsi="Times New Roman" w:cs="Times New Roman"/>
+          <w:sz w:val="24"/>
+          <w:szCs w:val="24"/>
+        </w:rPr>
+        <w:t xml:space="preserve">Простота метода. </w:t>
+      </w:r>
+    </w:p>
+    <w:p>
+      <w:pPr>
+        <w:pStyle w:val="a3"/>
+        <w:numPr>
+          <w:ilvl w:val="0"/>
+          <w:numId w:val="6"/>
+        </w:numPr>
+        <w:tabs>
+          <w:tab w:val="left" w:pos="851"/>
+        </w:tabs>
+        <w:spacing w:after="0"/>
+        <w:ind w:left="0" w:firstLine="709"/>
+        <w:jc w:val="both"/>
+        <w:rPr>
+          <w:rFonts w:ascii="Times New Roman" w:hAnsi="Times New Roman" w:cs="Times New Roman"/>
+          <w:sz w:val="24"/>
+          <w:szCs w:val="24"/>
+        </w:rPr>
+      </w:pPr>
+      <w:r>
+        <w:rPr>
+          <w:rFonts w:ascii="Times New Roman" w:hAnsi="Times New Roman" w:cs="Times New Roman"/>
+          <w:sz w:val="24"/>
+          <w:szCs w:val="24"/>
+        </w:rPr>
+        <w:t>Легко автоматизируется</w:t>
+      </w:r>
+      <w:r>
+        <w:rPr>
+          <w:rFonts w:ascii="Times New Roman" w:hAnsi="Times New Roman" w:cs="Times New Roman"/>
+          <w:sz w:val="24"/>
+          <w:szCs w:val="24"/>
+        </w:rPr>
+        <w:t xml:space="preserve"> процесс тестирования</w:t>
+      </w:r>
+    </w:p>
+    <w:p>
+      <w:pPr>
+        <w:pStyle w:val="a3"/>
+        <w:numPr>
+          <w:ilvl w:val="0"/>
+          <w:numId w:val="6"/>
+        </w:numPr>
+        <w:tabs>
+          <w:tab w:val="left" w:pos="851"/>
+        </w:tabs>
+        <w:spacing w:after="0"/>
+        <w:ind w:left="0" w:firstLine="709"/>
+        <w:jc w:val="both"/>
+        <w:rPr>
+          <w:rFonts w:ascii="Times New Roman" w:hAnsi="Times New Roman" w:cs="Times New Roman"/>
+          <w:sz w:val="24"/>
+          <w:szCs w:val="24"/>
+        </w:rPr>
+      </w:pPr>
+      <w:r>
+        <w:rPr>
+          <w:rFonts w:ascii="Times New Roman" w:hAnsi="Times New Roman" w:cs="Times New Roman"/>
+          <w:sz w:val="24"/>
+          <w:szCs w:val="24"/>
+        </w:rPr>
+        <w:t>Находит много ошибок</w:t>
+      </w:r>
+      <w:r>
+        <w:rPr>
+          <w:rFonts w:ascii="Times New Roman" w:hAnsi="Times New Roman" w:cs="Times New Roman"/>
+          <w:sz w:val="24"/>
+          <w:szCs w:val="24"/>
+        </w:rPr>
+        <w:t>, которые трудно найти при ручном тестировании</w:t>
+      </w:r>
+    </w:p>
+    <w:p>
+      <w:pPr>
+        <w:pStyle w:val="a3"/>
+        <w:numPr>
+          <w:ilvl w:val="0"/>
+          <w:numId w:val="6"/>
+        </w:numPr>
+        <w:tabs>
+          <w:tab w:val="left" w:pos="851"/>
+        </w:tabs>
+        <w:spacing w:after="0"/>
+        <w:ind w:left="0" w:firstLine="709"/>
+        <w:jc w:val="both"/>
+        <w:rPr>
+          <w:rFonts w:ascii="Times New Roman" w:hAnsi="Times New Roman" w:cs="Times New Roman"/>
+          <w:sz w:val="24"/>
+          <w:szCs w:val="24"/>
+        </w:rPr>
+      </w:pPr>
+      <w:r>
+        <w:rPr>
+          <w:rFonts w:ascii="Times New Roman" w:hAnsi="Times New Roman" w:cs="Times New Roman"/>
+          <w:sz w:val="24"/>
+          <w:szCs w:val="24"/>
+        </w:rPr>
+        <w:t>Возможность быстрого получения удовлетворительного результат</w:t>
+      </w:r>
+      <w:proofErr w:type="gramStart"/>
+      <w:r>
+        <w:rPr>
+          <w:rFonts w:ascii="Times New Roman" w:hAnsi="Times New Roman" w:cs="Times New Roman"/>
+          <w:sz w:val="24"/>
+          <w:szCs w:val="24"/>
+        </w:rPr>
+        <w:t>а(</w:t>
+      </w:r>
+      <w:proofErr w:type="gramEnd"/>
+      <w:r>
+        <w:rPr>
+          <w:rFonts w:ascii="Times New Roman" w:hAnsi="Times New Roman" w:cs="Times New Roman"/>
+          <w:sz w:val="24"/>
+          <w:szCs w:val="24"/>
+        </w:rPr>
+        <w:t>в нашем случае – ошибки  в программе)</w:t>
+      </w:r>
+    </w:p>
+    <w:p>
+      <w:pPr>
+        <w:pStyle w:val="a3"/>
+        <w:numPr>
+          <w:ilvl w:val="0"/>
+          <w:numId w:val="6"/>
+        </w:numPr>
+        <w:tabs>
+          <w:tab w:val="left" w:pos="851"/>
+        </w:tabs>
+        <w:spacing w:after="0"/>
+        <w:ind w:left="0" w:firstLine="709"/>
+        <w:jc w:val="both"/>
+        <w:rPr>
+          <w:rFonts w:ascii="Times New Roman" w:hAnsi="Times New Roman" w:cs="Times New Roman"/>
+          <w:sz w:val="24"/>
+          <w:szCs w:val="24"/>
+        </w:rPr>
+      </w:pPr>
+      <w:r>
+        <w:rPr>
+          <w:rFonts w:ascii="Times New Roman" w:hAnsi="Times New Roman" w:cs="Times New Roman"/>
+          <w:sz w:val="24"/>
+          <w:szCs w:val="24"/>
+        </w:rPr>
+        <w:t>Очень сильно помогает выявить на раннем этапе то, что может “завалить” программу в боевом режиме</w:t>
+      </w:r>
+      <w:r>
+        <w:rPr>
+          <w:rFonts w:ascii="Times New Roman" w:hAnsi="Times New Roman" w:cs="Times New Roman"/>
+          <w:sz w:val="24"/>
+          <w:szCs w:val="24"/>
+        </w:rPr>
+        <w:t xml:space="preserve">. </w:t>
+      </w:r>
+    </w:p>
+    <w:p>
+      <w:pPr>
+        <w:pStyle w:val="a3"/>
+        <w:numPr>
+          <w:ilvl w:val="0"/>
+          <w:numId w:val="6"/>
+        </w:numPr>
+        <w:tabs>
+          <w:tab w:val="left" w:pos="851"/>
+        </w:tabs>
+        <w:spacing w:after="0"/>
+        <w:ind w:left="0" w:firstLine="709"/>
+        <w:jc w:val="both"/>
+        <w:rPr>
+          <w:rFonts w:ascii="Times New Roman" w:hAnsi="Times New Roman" w:cs="Times New Roman"/>
+          <w:sz w:val="24"/>
+          <w:szCs w:val="24"/>
+        </w:rPr>
+      </w:pPr>
+      <w:r>
+        <w:rPr>
+          <w:rFonts w:ascii="Times New Roman" w:hAnsi="Times New Roman" w:cs="Times New Roman"/>
+          <w:sz w:val="24"/>
+          <w:szCs w:val="24"/>
+        </w:rPr>
+        <w:t>Позволяет выявить нестандартное поведение программы, вплоть до вредоносного воздействия на программу или даже систему, в которую она входит.</w:t>
+      </w:r>
+    </w:p>
+    <w:p>
+      <w:pPr>
+        <w:tabs>
+          <w:tab w:val="left" w:pos="851"/>
+        </w:tabs>
+        <w:spacing w:after="0"/>
+        <w:ind w:firstLine="709"/>
+        <w:jc w:val="both"/>
+        <w:rPr>
+          <w:rFonts w:ascii="Times New Roman" w:hAnsi="Times New Roman" w:cs="Times New Roman"/>
+          <w:sz w:val="24"/>
+          <w:szCs w:val="24"/>
+        </w:rPr>
+      </w:pPr>
+      <w:r>
+        <w:rPr>
+          <w:rFonts w:ascii="Times New Roman" w:hAnsi="Times New Roman" w:cs="Times New Roman"/>
+          <w:sz w:val="24"/>
+          <w:szCs w:val="24"/>
+        </w:rPr>
+        <w:tab/>
+      </w:r>
+      <w:r>
+        <w:rPr>
+          <w:rFonts w:ascii="Times New Roman" w:hAnsi="Times New Roman" w:cs="Times New Roman"/>
+          <w:sz w:val="24"/>
+          <w:szCs w:val="24"/>
+        </w:rPr>
+        <w:t>Данная техника применяется, когда необходимо проверить, что система без сбоев обрабатывает ошибочные ситуации, а не ведет себя неправильно.</w:t>
       </w:r>
       <w:r>
         <w:rPr>
@@ -1308,22 +1717,68 @@
         </w:rPr>
         <w:t xml:space="preserve"> </w:t>
       </w:r>
-      <w:r>
-        <w:rPr>
-          <w:rFonts w:ascii="Times New Roman" w:hAnsi="Times New Roman" w:cs="Times New Roman"/>
-          <w:sz w:val="24"/>
-          <w:szCs w:val="24"/>
-        </w:rPr>
-        <w:t>Помимо всего этого, п</w:t>
-      </w:r>
-      <w:r>
-        <w:rPr>
-          <w:rFonts w:ascii="Times New Roman" w:hAnsi="Times New Roman" w:cs="Times New Roman"/>
-          <w:sz w:val="24"/>
-          <w:szCs w:val="24"/>
-        </w:rPr>
-        <w:t xml:space="preserve">ростой </w:t>
-      </w:r>
+    </w:p>
+    <w:p>
+      <w:pPr>
+        <w:pStyle w:val="a3"/>
+        <w:tabs>
+          <w:tab w:val="left" w:pos="851"/>
+          <w:tab w:val="left" w:pos="993"/>
+        </w:tabs>
+        <w:spacing w:after="0"/>
+        <w:ind w:left="0" w:firstLine="709"/>
+        <w:jc w:val="both"/>
+        <w:rPr>
+          <w:rFonts w:ascii="Times New Roman" w:hAnsi="Times New Roman" w:cs="Times New Roman"/>
+          <w:sz w:val="24"/>
+          <w:szCs w:val="24"/>
+        </w:rPr>
+      </w:pPr>
+      <w:r>
+        <w:rPr>
+          <w:rFonts w:ascii="Times New Roman" w:hAnsi="Times New Roman" w:cs="Times New Roman"/>
+          <w:sz w:val="24"/>
+          <w:szCs w:val="24"/>
+        </w:rPr>
+        <w:t>М</w:t>
+      </w:r>
+      <w:r>
+        <w:rPr>
+          <w:rFonts w:ascii="Times New Roman" w:hAnsi="Times New Roman" w:cs="Times New Roman"/>
+          <w:sz w:val="24"/>
+          <w:szCs w:val="24"/>
+        </w:rPr>
+        <w:t>етодика получила довольно широкое развитие и сегодня используется для тестирования широкого типа приложений, выполняющих обработку файловых структур, взаимодействующих с пользователями через интерфейс</w:t>
+      </w:r>
+      <w:r>
+        <w:rPr>
+          <w:rFonts w:ascii="Times New Roman" w:hAnsi="Times New Roman" w:cs="Times New Roman"/>
+          <w:sz w:val="24"/>
+          <w:szCs w:val="24"/>
+        </w:rPr>
+        <w:t xml:space="preserve">. </w:t>
+      </w:r>
+    </w:p>
+    <w:p>
+      <w:pPr>
+        <w:pStyle w:val="a3"/>
+        <w:numPr>
+          <w:ilvl w:val="0"/>
+          <w:numId w:val="5"/>
+        </w:numPr>
+        <w:tabs>
+          <w:tab w:val="left" w:pos="0"/>
+          <w:tab w:val="left" w:pos="851"/>
+        </w:tabs>
+        <w:spacing w:after="0"/>
+        <w:ind w:left="0" w:firstLine="567"/>
+        <w:jc w:val="both"/>
+        <w:rPr>
+          <w:rFonts w:ascii="Times New Roman" w:hAnsi="Times New Roman" w:cs="Times New Roman"/>
+          <w:sz w:val="24"/>
+          <w:szCs w:val="24"/>
+        </w:rPr>
+      </w:pPr>
       <w:proofErr w:type="spellStart"/>
       <w:r>
         <w:rPr>
@@ -1331,7 +1786,7 @@
           <w:sz w:val="24"/>
           <w:szCs w:val="24"/>
         </w:rPr>
-        <w:t>фазер</w:t>
+        <w:t>Фаззинг</w:t>
       </w:r>
       <w:proofErr w:type="spellEnd"/>
       <w:r>
@@ -1340,7 +1795,352 @@
           <w:sz w:val="24"/>
           <w:szCs w:val="24"/>
         </w:rPr>
-        <w:t xml:space="preserve"> может очень плохо покрыть код программы.  </w:t>
+        <w:t xml:space="preserve"> как методика тестирования в основном относится к областям серого и черного ящиков</w:t>
+      </w:r>
+      <w:r>
+        <w:rPr>
+          <w:rFonts w:ascii="Times New Roman" w:hAnsi="Times New Roman" w:cs="Times New Roman"/>
+          <w:sz w:val="24"/>
+          <w:szCs w:val="24"/>
+        </w:rPr>
+        <w:t xml:space="preserve">. </w:t>
+      </w:r>
+    </w:p>
+    <w:p>
+      <w:pPr>
+        <w:tabs>
+          <w:tab w:val="left" w:pos="851"/>
+          <w:tab w:val="left" w:pos="993"/>
+        </w:tabs>
+        <w:spacing w:after="0"/>
+        <w:ind w:firstLine="709"/>
+        <w:jc w:val="both"/>
+        <w:rPr>
+          <w:rFonts w:ascii="Times New Roman" w:hAnsi="Times New Roman" w:cs="Times New Roman"/>
+          <w:sz w:val="24"/>
+          <w:szCs w:val="24"/>
+        </w:rPr>
+      </w:pPr>
+      <w:r>
+        <w:rPr>
+          <w:rFonts w:ascii="Times New Roman" w:hAnsi="Times New Roman" w:cs="Times New Roman"/>
+          <w:sz w:val="24"/>
+          <w:szCs w:val="24"/>
+        </w:rPr>
+        <w:t>При использовании метода черного ящика исходный код недоступен.</w:t>
+      </w:r>
+      <w:r>
+        <w:rPr>
+          <w:rFonts w:ascii="Times New Roman" w:hAnsi="Times New Roman" w:cs="Times New Roman"/>
+          <w:sz w:val="24"/>
+          <w:szCs w:val="24"/>
+        </w:rPr>
+        <w:t xml:space="preserve"> </w:t>
+      </w:r>
+      <w:proofErr w:type="spellStart"/>
+      <w:r>
+        <w:rPr>
+          <w:rFonts w:ascii="Times New Roman" w:hAnsi="Times New Roman" w:cs="Times New Roman"/>
+          <w:sz w:val="24"/>
+          <w:szCs w:val="24"/>
+        </w:rPr>
+        <w:t>Фаззинг</w:t>
+      </w:r>
+      <w:proofErr w:type="spellEnd"/>
+      <w:r>
+        <w:rPr>
+          <w:rFonts w:ascii="Times New Roman" w:hAnsi="Times New Roman" w:cs="Times New Roman"/>
+          <w:sz w:val="24"/>
+          <w:szCs w:val="24"/>
+        </w:rPr>
+        <w:t xml:space="preserve">, </w:t>
+      </w:r>
+      <w:proofErr w:type="gramStart"/>
+      <w:r>
+        <w:rPr>
+          <w:rFonts w:ascii="Times New Roman" w:hAnsi="Times New Roman" w:cs="Times New Roman"/>
+          <w:sz w:val="24"/>
+          <w:szCs w:val="24"/>
+        </w:rPr>
+        <w:t>проводимый</w:t>
+      </w:r>
+      <w:proofErr w:type="gramEnd"/>
+      <w:r>
+        <w:rPr>
+          <w:rFonts w:ascii="Times New Roman" w:hAnsi="Times New Roman" w:cs="Times New Roman"/>
+          <w:sz w:val="24"/>
+          <w:szCs w:val="24"/>
+        </w:rPr>
+        <w:t xml:space="preserve"> в ход</w:t>
+      </w:r>
+      <w:r>
+        <w:rPr>
+          <w:rFonts w:ascii="Times New Roman" w:hAnsi="Times New Roman" w:cs="Times New Roman"/>
+          <w:sz w:val="24"/>
+          <w:szCs w:val="24"/>
+        </w:rPr>
+        <w:t>е этого метода, называют неуправляемым</w:t>
+      </w:r>
+      <w:r>
+        <w:rPr>
+          <w:rFonts w:ascii="Times New Roman" w:hAnsi="Times New Roman" w:cs="Times New Roman"/>
+          <w:sz w:val="24"/>
+          <w:szCs w:val="24"/>
+        </w:rPr>
+        <w:t>. При</w:t>
+      </w:r>
+      <w:r>
+        <w:rPr>
+          <w:rFonts w:ascii="Times New Roman" w:hAnsi="Times New Roman" w:cs="Times New Roman"/>
+          <w:sz w:val="24"/>
+          <w:szCs w:val="24"/>
+        </w:rPr>
+        <w:t xml:space="preserve"> </w:t>
+      </w:r>
+      <w:r>
+        <w:rPr>
+          <w:rFonts w:ascii="Times New Roman" w:hAnsi="Times New Roman" w:cs="Times New Roman"/>
+          <w:sz w:val="24"/>
+          <w:szCs w:val="24"/>
+        </w:rPr>
+        <w:t xml:space="preserve">этом вводятся </w:t>
+      </w:r>
+      <w:proofErr w:type="gramStart"/>
+      <w:r>
+        <w:rPr>
+          <w:rFonts w:ascii="Times New Roman" w:hAnsi="Times New Roman" w:cs="Times New Roman"/>
+          <w:sz w:val="24"/>
+          <w:szCs w:val="24"/>
+        </w:rPr>
+        <w:t>данные</w:t>
+      </w:r>
+      <w:proofErr w:type="gramEnd"/>
+      <w:r>
+        <w:rPr>
+          <w:rFonts w:ascii="Times New Roman" w:hAnsi="Times New Roman" w:cs="Times New Roman"/>
+          <w:sz w:val="24"/>
+          <w:szCs w:val="24"/>
+        </w:rPr>
+        <w:t xml:space="preserve"> и отслеживает</w:t>
+      </w:r>
+      <w:r>
+        <w:rPr>
+          <w:rFonts w:ascii="Times New Roman" w:hAnsi="Times New Roman" w:cs="Times New Roman"/>
+          <w:sz w:val="24"/>
+          <w:szCs w:val="24"/>
+        </w:rPr>
+        <w:t>ся реакция системы, однако неиз</w:t>
+      </w:r>
+      <w:r>
+        <w:rPr>
+          <w:rFonts w:ascii="Times New Roman" w:hAnsi="Times New Roman" w:cs="Times New Roman"/>
+          <w:sz w:val="24"/>
+          <w:szCs w:val="24"/>
+        </w:rPr>
+        <w:t xml:space="preserve">вестны детали, касающиеся внутреннего состояния объекта. </w:t>
+      </w:r>
+      <w:proofErr w:type="spellStart"/>
+      <w:r>
+        <w:rPr>
+          <w:rFonts w:ascii="Times New Roman" w:hAnsi="Times New Roman" w:cs="Times New Roman"/>
+          <w:sz w:val="24"/>
+          <w:szCs w:val="24"/>
+        </w:rPr>
+        <w:t>Фаззинг</w:t>
+      </w:r>
+      <w:proofErr w:type="spellEnd"/>
+      <w:r>
+        <w:rPr>
+          <w:rFonts w:ascii="Times New Roman" w:hAnsi="Times New Roman" w:cs="Times New Roman"/>
+          <w:sz w:val="24"/>
+          <w:szCs w:val="24"/>
+        </w:rPr>
+        <w:t xml:space="preserve"> </w:t>
+      </w:r>
+      <w:r>
+        <w:rPr>
+          <w:rFonts w:ascii="Times New Roman" w:hAnsi="Times New Roman" w:cs="Times New Roman"/>
+          <w:sz w:val="24"/>
+          <w:szCs w:val="24"/>
+        </w:rPr>
+        <w:t xml:space="preserve">посредством метода серого ящика </w:t>
+      </w:r>
+      <w:r>
+        <w:rPr>
+          <w:rFonts w:ascii="Times New Roman" w:hAnsi="Times New Roman" w:cs="Times New Roman"/>
+          <w:sz w:val="24"/>
+          <w:szCs w:val="24"/>
+        </w:rPr>
+        <w:t>считается наилучшим, т.к. можно сгенерировать такие данные, при которых приложение не сломается, а выдаст ошибку.</w:t>
+      </w:r>
+    </w:p>
+    <w:p>
+      <w:pPr>
+        <w:tabs>
+          <w:tab w:val="left" w:pos="851"/>
+          <w:tab w:val="left" w:pos="993"/>
+        </w:tabs>
+        <w:spacing w:after="0"/>
+        <w:ind w:firstLine="709"/>
+        <w:jc w:val="both"/>
+        <w:rPr>
+          <w:rFonts w:ascii="Times New Roman" w:hAnsi="Times New Roman" w:cs="Times New Roman"/>
+          <w:sz w:val="24"/>
+          <w:szCs w:val="24"/>
+        </w:rPr>
+      </w:pPr>
+      <w:r>
+        <w:rPr>
+          <w:rFonts w:ascii="Times New Roman" w:hAnsi="Times New Roman" w:cs="Times New Roman"/>
+          <w:sz w:val="24"/>
+          <w:szCs w:val="24"/>
+        </w:rPr>
+        <w:t xml:space="preserve">Управляемым </w:t>
+      </w:r>
+      <w:proofErr w:type="spellStart"/>
+      <w:r>
+        <w:rPr>
+          <w:rFonts w:ascii="Times New Roman" w:hAnsi="Times New Roman" w:cs="Times New Roman"/>
+          <w:sz w:val="24"/>
+          <w:szCs w:val="24"/>
+        </w:rPr>
+        <w:t>фаззинг</w:t>
+      </w:r>
+      <w:proofErr w:type="spellEnd"/>
+      <w:r>
+        <w:rPr>
+          <w:rFonts w:ascii="Times New Roman" w:hAnsi="Times New Roman" w:cs="Times New Roman"/>
+          <w:sz w:val="24"/>
+          <w:szCs w:val="24"/>
+        </w:rPr>
+        <w:t xml:space="preserve"> будет в том случае, если программы – белый ящик, подбор данных для которой осуществляется на основе определенной модели. Однако не рекомендуется использовать метод белого ящика, так как то, что мы види</w:t>
+      </w:r>
+      <w:proofErr w:type="gramStart"/>
+      <w:r>
+        <w:rPr>
+          <w:rFonts w:ascii="Times New Roman" w:hAnsi="Times New Roman" w:cs="Times New Roman"/>
+          <w:sz w:val="24"/>
+          <w:szCs w:val="24"/>
+        </w:rPr>
+        <w:t>м(</w:t>
+      </w:r>
+      <w:proofErr w:type="gramEnd"/>
+      <w:r>
+        <w:rPr>
+          <w:rFonts w:ascii="Times New Roman" w:hAnsi="Times New Roman" w:cs="Times New Roman"/>
+          <w:sz w:val="24"/>
+          <w:szCs w:val="24"/>
+        </w:rPr>
+        <w:t>исходный код) – это</w:t>
+      </w:r>
+      <w:r>
+        <w:rPr>
+          <w:rFonts w:ascii="Times New Roman" w:hAnsi="Times New Roman" w:cs="Times New Roman"/>
+          <w:sz w:val="24"/>
+          <w:szCs w:val="24"/>
+        </w:rPr>
+        <w:t xml:space="preserve"> </w:t>
+      </w:r>
+      <w:r>
+        <w:rPr>
+          <w:rFonts w:ascii="Times New Roman" w:hAnsi="Times New Roman" w:cs="Times New Roman"/>
+          <w:sz w:val="24"/>
+          <w:szCs w:val="24"/>
+        </w:rPr>
+        <w:t>может быть</w:t>
+      </w:r>
+      <w:r>
+        <w:rPr>
+          <w:rFonts w:ascii="Times New Roman" w:hAnsi="Times New Roman" w:cs="Times New Roman"/>
+          <w:sz w:val="24"/>
+          <w:szCs w:val="24"/>
+        </w:rPr>
+        <w:t xml:space="preserve"> совсем не то, что необходимо выполнить. </w:t>
+      </w:r>
+    </w:p>
+    <w:p>
+      <w:pPr>
+        <w:pStyle w:val="a3"/>
+        <w:numPr>
+          <w:ilvl w:val="0"/>
+          <w:numId w:val="5"/>
+        </w:numPr>
+        <w:tabs>
+          <w:tab w:val="left" w:pos="851"/>
+          <w:tab w:val="left" w:pos="993"/>
+        </w:tabs>
+        <w:spacing w:after="0"/>
+        <w:ind w:left="0" w:firstLine="709"/>
+        <w:jc w:val="both"/>
+        <w:rPr>
+          <w:rFonts w:ascii="Times New Roman" w:hAnsi="Times New Roman" w:cs="Times New Roman"/>
+          <w:sz w:val="24"/>
+          <w:szCs w:val="24"/>
+        </w:rPr>
+      </w:pPr>
+      <w:proofErr w:type="spellStart"/>
+      <w:r>
+        <w:rPr>
+          <w:rFonts w:ascii="Times New Roman" w:hAnsi="Times New Roman" w:cs="Times New Roman"/>
+          <w:sz w:val="24"/>
+          <w:szCs w:val="24"/>
+        </w:rPr>
+        <w:t>Фаззинг</w:t>
+      </w:r>
+      <w:proofErr w:type="spellEnd"/>
+      <w:r>
+        <w:rPr>
+          <w:rFonts w:ascii="Times New Roman" w:hAnsi="Times New Roman" w:cs="Times New Roman"/>
+          <w:sz w:val="24"/>
+          <w:szCs w:val="24"/>
+        </w:rPr>
+        <w:t xml:space="preserve"> </w:t>
+      </w:r>
+      <w:r>
+        <w:rPr>
+          <w:rFonts w:ascii="Times New Roman" w:hAnsi="Times New Roman" w:cs="Times New Roman"/>
+          <w:sz w:val="24"/>
+          <w:szCs w:val="24"/>
+        </w:rPr>
+        <w:t xml:space="preserve">чаще всего применяется как автоматическое и полуавтоматическое тестирование(когда на данные генерируются программой, а тесты проводит </w:t>
+      </w:r>
+      <w:proofErr w:type="spellStart"/>
+      <w:r>
+        <w:rPr>
+          <w:rFonts w:ascii="Times New Roman" w:hAnsi="Times New Roman" w:cs="Times New Roman"/>
+          <w:sz w:val="24"/>
+          <w:szCs w:val="24"/>
+        </w:rPr>
+        <w:t>тестировщик</w:t>
+      </w:r>
+      <w:bookmarkStart w:id="0" w:name="_GoBack"/>
+      <w:bookmarkEnd w:id="0"/>
+      <w:proofErr w:type="spellEnd"/>
+      <w:r>
+        <w:rPr>
+          <w:rFonts w:ascii="Times New Roman" w:hAnsi="Times New Roman" w:cs="Times New Roman"/>
+          <w:sz w:val="24"/>
+          <w:szCs w:val="24"/>
+        </w:rPr>
+        <w:t xml:space="preserve">). Однако следует учитывать, что не все данные могут быть проверены. Следовательно, </w:t>
+      </w:r>
+      <w:proofErr w:type="spellStart"/>
+      <w:r>
+        <w:rPr>
+          <w:rFonts w:ascii="Times New Roman" w:hAnsi="Times New Roman" w:cs="Times New Roman"/>
+          <w:sz w:val="24"/>
+          <w:szCs w:val="24"/>
+        </w:rPr>
+        <w:t>фаззинг</w:t>
+      </w:r>
+      <w:proofErr w:type="spellEnd"/>
+      <w:r>
+        <w:rPr>
+          <w:rFonts w:ascii="Times New Roman" w:hAnsi="Times New Roman" w:cs="Times New Roman"/>
+          <w:sz w:val="24"/>
+          <w:szCs w:val="24"/>
+        </w:rPr>
+        <w:t xml:space="preserve"> и ручное тестирование должны дополнять друг друга. </w:t>
       </w:r>
     </w:p>
     <w:sectPr>
@@ -1356,6 +2156,184 @@
 <file path=word/numbering.xml><?xml version="1.0" encoding="utf-8"?>
 <w:numbering xmlns:wpc="http://schemas.microsoft.com/office/word/2010/wordprocessingCanvas" xmlns:mc="http://schemas.openxmlformats.org/markup-compatibility/2006" xmlns:o="urn:schemas-microsoft-com:office:office" xmlns:r="http://schemas.openxmlformats.org/officeDocument/2006/relationships" xmlns:m="http://schemas.openxmlformats.org/officeDocument/2006/math" xmlns:v="urn:schemas-microsoft-com:vml" xmlns:wp14="http://schemas.microsoft.com/office/word/2010/wordprocessingDrawing" xmlns:wp="http://schemas.openxmlformats.org/drawingml/2006/wordprocessingDrawing" xmlns:w10="urn:schemas-microsoft-com:office:word" xmlns:w="http://schemas.openxmlformats.org/wordprocessingml/2006/main" xmlns:w14="http://schemas.microsoft.com/office/word/2010/wordml" xmlns:wpg="http://schemas.microsoft.com/office/word/2010/wordprocessingGroup" xmlns:wpi="http://schemas.microsoft.com/office/word/2010/wordprocessingInk" xmlns:wne="http://schemas.microsoft.com/office/word/2006/wordml" xmlns:wps="http://schemas.microsoft.com/office/word/2010/wordprocessingShape" mc:Ignorable="w14 wp14">
   <w:abstractNum w:abstractNumId="0">
+    <w:nsid w:val="0B364B30"/>
+    <w:multiLevelType w:val="hybridMultilevel"/>
+    <w:tmpl w:val="505AE2F2"/>
+    <w:lvl w:ilvl="0" w:tplc="13A4E71A">
+      <w:start w:val="1"/>
+      <w:numFmt w:val="decimal"/>
+      <w:lvlText w:val="%1."/>
+      <w:lvlJc w:val="left"/>
+      <w:pPr>
+        <w:ind w:left="1069" w:hanging="360"/>
+      </w:pPr>
+      <w:rPr>
+        <w:rFonts w:hint="default"/>
+      </w:rPr>
+    </w:lvl>
+    <w:lvl w:ilvl="1" w:tplc="04190019" w:tentative="1">
+      <w:start w:val="1"/>
+      <w:numFmt w:val="lowerLetter"/>
+      <w:lvlText w:val="%2."/>
+      <w:lvlJc w:val="left"/>
+      <w:pPr>
+        <w:ind w:left="1789" w:hanging="360"/>
+      </w:pPr>
+    </w:lvl>
+    <w:lvl w:ilvl="2" w:tplc="0419001B" w:tentative="1">
+      <w:start w:val="1"/>
+      <w:numFmt w:val="lowerRoman"/>
+      <w:lvlText w:val="%3."/>
+      <w:lvlJc w:val="right"/>
+      <w:pPr>
+        <w:ind w:left="2509" w:hanging="180"/>
+      </w:pPr>
+    </w:lvl>
+    <w:lvl w:ilvl="3" w:tplc="0419000F" w:tentative="1">
+      <w:start w:val="1"/>
+      <w:numFmt w:val="decimal"/>
+      <w:lvlText w:val="%4."/>
+      <w:lvlJc w:val="left"/>
+      <w:pPr>
+        <w:ind w:left="3229" w:hanging="360"/>
+      </w:pPr>
+    </w:lvl>
+    <w:lvl w:ilvl="4" w:tplc="04190019" w:tentative="1">
+      <w:start w:val="1"/>
+      <w:numFmt w:val="lowerLetter"/>
+      <w:lvlText w:val="%5."/>
+      <w:lvlJc w:val="left"/>
+      <w:pPr>
+        <w:ind w:left="3949" w:hanging="360"/>
+      </w:pPr>
+    </w:lvl>
+    <w:lvl w:ilvl="5" w:tplc="0419001B" w:tentative="1">
+      <w:start w:val="1"/>
+      <w:numFmt w:val="lowerRoman"/>
+      <w:lvlText w:val="%6."/>
+      <w:lvlJc w:val="right"/>
+      <w:pPr>
+        <w:ind w:left="4669" w:hanging="180"/>
+      </w:pPr>
+    </w:lvl>
+    <w:lvl w:ilvl="6" w:tplc="0419000F" w:tentative="1">
+      <w:start w:val="1"/>
+      <w:numFmt w:val="decimal"/>
+      <w:lvlText w:val="%7."/>
+      <w:lvlJc w:val="left"/>
+      <w:pPr>
+        <w:ind w:left="5389" w:hanging="360"/>
+      </w:pPr>
+    </w:lvl>
+    <w:lvl w:ilvl="7" w:tplc="04190019" w:tentative="1">
+      <w:start w:val="1"/>
+      <w:numFmt w:val="lowerLetter"/>
+      <w:lvlText w:val="%8."/>
+      <w:lvlJc w:val="left"/>
+      <w:pPr>
+        <w:ind w:left="6109" w:hanging="360"/>
+      </w:pPr>
+    </w:lvl>
+    <w:lvl w:ilvl="8" w:tplc="0419001B" w:tentative="1">
+      <w:start w:val="1"/>
+      <w:numFmt w:val="lowerRoman"/>
+      <w:lvlText w:val="%9."/>
+      <w:lvlJc w:val="right"/>
+      <w:pPr>
+        <w:ind w:left="6829" w:hanging="180"/>
+      </w:pPr>
+    </w:lvl>
+  </w:abstractNum>
+  <w:abstractNum w:abstractNumId="1">
+    <w:nsid w:val="0E836980"/>
+    <w:multiLevelType w:val="hybridMultilevel"/>
+    <w:tmpl w:val="F9B8D3D6"/>
+    <w:lvl w:ilvl="0" w:tplc="239C6786">
+      <w:start w:val="1"/>
+      <w:numFmt w:val="decimal"/>
+      <w:lvlText w:val="%1."/>
+      <w:lvlJc w:val="left"/>
+      <w:pPr>
+        <w:ind w:left="1069" w:hanging="360"/>
+      </w:pPr>
+      <w:rPr>
+        <w:rFonts w:hint="default"/>
+      </w:rPr>
+    </w:lvl>
+    <w:lvl w:ilvl="1" w:tplc="04190019" w:tentative="1">
+      <w:start w:val="1"/>
+      <w:numFmt w:val="lowerLetter"/>
+      <w:lvlText w:val="%2."/>
+      <w:lvlJc w:val="left"/>
+      <w:pPr>
+        <w:ind w:left="1789" w:hanging="360"/>
+      </w:pPr>
+    </w:lvl>
+    <w:lvl w:ilvl="2" w:tplc="0419001B" w:tentative="1">
+      <w:start w:val="1"/>
+      <w:numFmt w:val="lowerRoman"/>
+      <w:lvlText w:val="%3."/>
+      <w:lvlJc w:val="right"/>
+      <w:pPr>
+        <w:ind w:left="2509" w:hanging="180"/>
+      </w:pPr>
+    </w:lvl>
+    <w:lvl w:ilvl="3" w:tplc="0419000F" w:tentative="1">
+      <w:start w:val="1"/>
+      <w:numFmt w:val="decimal"/>
+      <w:lvlText w:val="%4."/>
+      <w:lvlJc w:val="left"/>
+      <w:pPr>
+        <w:ind w:left="3229" w:hanging="360"/>
+      </w:pPr>
+    </w:lvl>
+    <w:lvl w:ilvl="4" w:tplc="04190019" w:tentative="1">
+      <w:start w:val="1"/>
+      <w:numFmt w:val="lowerLetter"/>
+      <w:lvlText w:val="%5."/>
+      <w:lvlJc w:val="left"/>
+      <w:pPr>
+        <w:ind w:left="3949" w:hanging="360"/>
+      </w:pPr>
+    </w:lvl>
+    <w:lvl w:ilvl="5" w:tplc="0419001B" w:tentative="1">
+      <w:start w:val="1"/>
+      <w:numFmt w:val="lowerRoman"/>
+      <w:lvlText w:val="%6."/>
+      <w:lvlJc w:val="right"/>
+      <w:pPr>
+        <w:ind w:left="4669" w:hanging="180"/>
+      </w:pPr>
+    </w:lvl>
+    <w:lvl w:ilvl="6" w:tplc="0419000F" w:tentative="1">
+      <w:start w:val="1"/>
+      <w:numFmt w:val="decimal"/>
+      <w:lvlText w:val="%7."/>
+      <w:lvlJc w:val="left"/>
+      <w:pPr>
+        <w:ind w:left="5389" w:hanging="360"/>
+      </w:pPr>
+    </w:lvl>
+    <w:lvl w:ilvl="7" w:tplc="04190019" w:tentative="1">
+      <w:start w:val="1"/>
+      <w:numFmt w:val="lowerLetter"/>
+      <w:lvlText w:val="%8."/>
+      <w:lvlJc w:val="left"/>
+      <w:pPr>
+        <w:ind w:left="6109" w:hanging="360"/>
+      </w:pPr>
+    </w:lvl>
+    <w:lvl w:ilvl="8" w:tplc="0419001B" w:tentative="1">
+      <w:start w:val="1"/>
+      <w:numFmt w:val="lowerRoman"/>
+      <w:lvlText w:val="%9."/>
+      <w:lvlJc w:val="right"/>
+      <w:pPr>
+        <w:ind w:left="6829" w:hanging="180"/>
+      </w:pPr>
+    </w:lvl>
+  </w:abstractNum>
+  <w:abstractNum w:abstractNumId="2">
     <w:nsid w:val="204F3089"/>
     <w:multiLevelType w:val="hybridMultilevel"/>
     <w:tmpl w:val="269ED2D4"/>
@@ -1444,7 +2422,209 @@
       </w:pPr>
     </w:lvl>
   </w:abstractNum>
-  <w:abstractNum w:abstractNumId="1">
+  <w:abstractNum w:abstractNumId="3">
+    <w:nsid w:val="2C2C3DE4"/>
+    <w:multiLevelType w:val="hybridMultilevel"/>
+    <w:tmpl w:val="33C6A9AC"/>
+    <w:lvl w:ilvl="0" w:tplc="04190001">
+      <w:start w:val="1"/>
+      <w:numFmt w:val="bullet"/>
+      <w:lvlText w:val=""/>
+      <w:lvlJc w:val="left"/>
+      <w:pPr>
+        <w:ind w:left="1429" w:hanging="360"/>
+      </w:pPr>
+      <w:rPr>
+        <w:rFonts w:ascii="Symbol" w:hAnsi="Symbol" w:hint="default"/>
+      </w:rPr>
+    </w:lvl>
+    <w:lvl w:ilvl="1" w:tplc="04190003" w:tentative="1">
+      <w:start w:val="1"/>
+      <w:numFmt w:val="bullet"/>
+      <w:lvlText w:val="o"/>
+      <w:lvlJc w:val="left"/>
+      <w:pPr>
+        <w:ind w:left="2149" w:hanging="360"/>
+      </w:pPr>
+      <w:rPr>
+        <w:rFonts w:ascii="Courier New" w:hAnsi="Courier New" w:cs="Courier New" w:hint="default"/>
+      </w:rPr>
+    </w:lvl>
+    <w:lvl w:ilvl="2" w:tplc="04190005" w:tentative="1">
+      <w:start w:val="1"/>
+      <w:numFmt w:val="bullet"/>
+      <w:lvlText w:val=""/>
+      <w:lvlJc w:val="left"/>
+      <w:pPr>
+        <w:ind w:left="2869" w:hanging="360"/>
+      </w:pPr>
+      <w:rPr>
+        <w:rFonts w:ascii="Wingdings" w:hAnsi="Wingdings" w:hint="default"/>
+      </w:rPr>
+    </w:lvl>
+    <w:lvl w:ilvl="3" w:tplc="04190001" w:tentative="1">
+      <w:start w:val="1"/>
+      <w:numFmt w:val="bullet"/>
+      <w:lvlText w:val=""/>
+      <w:lvlJc w:val="left"/>
+      <w:pPr>
+        <w:ind w:left="3589" w:hanging="360"/>
+      </w:pPr>
+      <w:rPr>
+        <w:rFonts w:ascii="Symbol" w:hAnsi="Symbol" w:hint="default"/>
+      </w:rPr>
+    </w:lvl>
+    <w:lvl w:ilvl="4" w:tplc="04190003" w:tentative="1">
+      <w:start w:val="1"/>
+      <w:numFmt w:val="bullet"/>
+      <w:lvlText w:val="o"/>
+      <w:lvlJc w:val="left"/>
+      <w:pPr>
+        <w:ind w:left="4309" w:hanging="360"/>
+      </w:pPr>
+      <w:rPr>
+        <w:rFonts w:ascii="Courier New" w:hAnsi="Courier New" w:cs="Courier New" w:hint="default"/>
+      </w:rPr>
+    </w:lvl>
+    <w:lvl w:ilvl="5" w:tplc="04190005" w:tentative="1">
+      <w:start w:val="1"/>
+      <w:numFmt w:val="bullet"/>
+      <w:lvlText w:val=""/>
+      <w:lvlJc w:val="left"/>
+      <w:pPr>
+        <w:ind w:left="5029" w:hanging="360"/>
+      </w:pPr>
+      <w:rPr>
+        <w:rFonts w:ascii="Wingdings" w:hAnsi="Wingdings" w:hint="default"/>
+      </w:rPr>
+    </w:lvl>
+    <w:lvl w:ilvl="6" w:tplc="04190001" w:tentative="1">
+      <w:start w:val="1"/>
+      <w:numFmt w:val="bullet"/>
+      <w:lvlText w:val=""/>
+      <w:lvlJc w:val="left"/>
+      <w:pPr>
+        <w:ind w:left="5749" w:hanging="360"/>
+      </w:pPr>
+      <w:rPr>
+        <w:rFonts w:ascii="Symbol" w:hAnsi="Symbol" w:hint="default"/>
+      </w:rPr>
+    </w:lvl>
+    <w:lvl w:ilvl="7" w:tplc="04190003" w:tentative="1">
+      <w:start w:val="1"/>
+      <w:numFmt w:val="bullet"/>
+      <w:lvlText w:val="o"/>
+      <w:lvlJc w:val="left"/>
+      <w:pPr>
+        <w:ind w:left="6469" w:hanging="360"/>
+      </w:pPr>
+      <w:rPr>
+        <w:rFonts w:ascii="Courier New" w:hAnsi="Courier New" w:cs="Courier New" w:hint="default"/>
+      </w:rPr>
+    </w:lvl>
+    <w:lvl w:ilvl="8" w:tplc="04190005" w:tentative="1">
+      <w:start w:val="1"/>
+      <w:numFmt w:val="bullet"/>
+      <w:lvlText w:val=""/>
+      <w:lvlJc w:val="left"/>
+      <w:pPr>
+        <w:ind w:left="7189" w:hanging="360"/>
+      </w:pPr>
+      <w:rPr>
+        <w:rFonts w:ascii="Wingdings" w:hAnsi="Wingdings" w:hint="default"/>
+      </w:rPr>
+    </w:lvl>
+  </w:abstractNum>
+  <w:abstractNum w:abstractNumId="4">
+    <w:nsid w:val="606E2913"/>
+    <w:multiLevelType w:val="hybridMultilevel"/>
+    <w:tmpl w:val="D1180240"/>
+    <w:lvl w:ilvl="0" w:tplc="7FDC7982">
+      <w:start w:val="1"/>
+      <w:numFmt w:val="decimal"/>
+      <w:lvlText w:val="%1."/>
+      <w:lvlJc w:val="left"/>
+      <w:pPr>
+        <w:ind w:left="1069" w:hanging="360"/>
+      </w:pPr>
+      <w:rPr>
+        <w:rFonts w:hint="default"/>
+      </w:rPr>
+    </w:lvl>
+    <w:lvl w:ilvl="1" w:tplc="04190019" w:tentative="1">
+      <w:start w:val="1"/>
+      <w:numFmt w:val="lowerLetter"/>
+      <w:lvlText w:val="%2."/>
+      <w:lvlJc w:val="left"/>
+      <w:pPr>
+        <w:ind w:left="1789" w:hanging="360"/>
+      </w:pPr>
+    </w:lvl>
+    <w:lvl w:ilvl="2" w:tplc="0419001B" w:tentative="1">
+      <w:start w:val="1"/>
+      <w:numFmt w:val="lowerRoman"/>
+      <w:lvlText w:val="%3."/>
+      <w:lvlJc w:val="right"/>
+      <w:pPr>
+        <w:ind w:left="2509" w:hanging="180"/>
+      </w:pPr>
+    </w:lvl>
+    <w:lvl w:ilvl="3" w:tplc="0419000F" w:tentative="1">
+      <w:start w:val="1"/>
+      <w:numFmt w:val="decimal"/>
+      <w:lvlText w:val="%4."/>
+      <w:lvlJc w:val="left"/>
+      <w:pPr>
+        <w:ind w:left="3229" w:hanging="360"/>
+      </w:pPr>
+    </w:lvl>
+    <w:lvl w:ilvl="4" w:tplc="04190019" w:tentative="1">
+      <w:start w:val="1"/>
+      <w:numFmt w:val="lowerLetter"/>
+      <w:lvlText w:val="%5."/>
+      <w:lvlJc w:val="left"/>
+      <w:pPr>
+        <w:ind w:left="3949" w:hanging="360"/>
+      </w:pPr>
+    </w:lvl>
+    <w:lvl w:ilvl="5" w:tplc="0419001B" w:tentative="1">
+      <w:start w:val="1"/>
+      <w:numFmt w:val="lowerRoman"/>
+      <w:lvlText w:val="%6."/>
+      <w:lvlJc w:val="right"/>
+      <w:pPr>
+        <w:ind w:left="4669" w:hanging="180"/>
+      </w:pPr>
+    </w:lvl>
+    <w:lvl w:ilvl="6" w:tplc="0419000F" w:tentative="1">
+      <w:start w:val="1"/>
+      <w:numFmt w:val="decimal"/>
+      <w:lvlText w:val="%7."/>
+      <w:lvlJc w:val="left"/>
+      <w:pPr>
+        <w:ind w:left="5389" w:hanging="360"/>
+      </w:pPr>
+    </w:lvl>
+    <w:lvl w:ilvl="7" w:tplc="04190019" w:tentative="1">
+      <w:start w:val="1"/>
+      <w:numFmt w:val="lowerLetter"/>
+      <w:lvlText w:val="%8."/>
+      <w:lvlJc w:val="left"/>
+      <w:pPr>
+        <w:ind w:left="6109" w:hanging="360"/>
+      </w:pPr>
+    </w:lvl>
+    <w:lvl w:ilvl="8" w:tplc="0419001B" w:tentative="1">
+      <w:start w:val="1"/>
+      <w:numFmt w:val="lowerRoman"/>
+      <w:lvlText w:val="%9."/>
+      <w:lvlJc w:val="right"/>
+      <w:pPr>
+        <w:ind w:left="6829" w:hanging="180"/>
+      </w:pPr>
+    </w:lvl>
+  </w:abstractNum>
+  <w:abstractNum w:abstractNumId="5">
     <w:nsid w:val="7ED058B6"/>
     <w:multiLevelType w:val="hybridMultilevel"/>
     <w:tmpl w:val="6BF411BC"/>
@@ -1534,10 +2714,22 @@
     </w:lvl>
   </w:abstractNum>
   <w:num w:numId="1">
+    <w:abstractNumId w:val="2"/>
+  </w:num>
+  <w:num w:numId="2">
+    <w:abstractNumId w:val="5"/>
+  </w:num>
+  <w:num w:numId="3">
+    <w:abstractNumId w:val="1"/>
+  </w:num>
+  <w:num w:numId="4">
     <w:abstractNumId w:val="0"/>
   </w:num>
-  <w:num w:numId="2">
-    <w:abstractNumId w:val="1"/>
+  <w:num w:numId="5">
+    <w:abstractNumId w:val="4"/>
+  </w:num>
+  <w:num w:numId="6">
+    <w:abstractNumId w:val="3"/>
   </w:num>
 </w:numbering>
 </file>
@@ -1751,6 +2943,11 @@
       <w:bCs/>
     </w:rPr>
   </w:style>
+  <w:style w:type="character" w:customStyle="1" w:styleId="hps">
+    <w:name w:val="hps"/>
+    <w:basedOn w:val="a0"/>
+    <w:rsid w:val="00AB03F5"/>
+  </w:style>
 </w:styles>
 </file>
 
@@ -1962,6 +3159,11 @@
       <w:b/>
       <w:bCs/>
     </w:rPr>
+  </w:style>
+  <w:style w:type="character" w:customStyle="1" w:styleId="hps">
+    <w:name w:val="hps"/>
+    <w:basedOn w:val="a0"/>
+    <w:rsid w:val="00AB03F5"/>
   </w:style>
 </w:styles>
 </file>
@@ -2249,4 +3451,16 @@
   <a:objectDefaults/>
   <a:extraClrSchemeLst/>
 </a:theme>
+</file>
+
+<file path=customXml/item1.xml><?xml version="1.0" encoding="utf-8"?>
+<b:Sources xmlns:b="http://schemas.openxmlformats.org/officeDocument/2006/bibliography" xmlns="http://schemas.openxmlformats.org/officeDocument/2006/bibliography" SelectedStyle="\APA.XSL" StyleName="APA"/>
+</file>
+
+<file path=customXml/itemProps1.xml><?xml version="1.0" encoding="utf-8"?>
+<ds:datastoreItem xmlns:ds="http://schemas.openxmlformats.org/officeDocument/2006/customXml" ds:itemID="{E7C81658-600F-4786-BE9C-D2CF1078675F}">
+  <ds:schemaRefs>
+    <ds:schemaRef ds:uri="http://schemas.openxmlformats.org/officeDocument/2006/bibliography"/>
+  </ds:schemaRefs>
+</ds:datastoreItem>
 </file>